--- a/dry2-q3.docx
+++ b/dry2-q3.docx
@@ -384,7 +384,6 @@
             <w:pPr>
               <w:spacing w:after="160" w:line="259" w:lineRule="auto"/>
               <w:rPr>
-                <w:rFonts w:hint="cs"/>
                 <w:rtl/>
               </w:rPr>
             </w:pPr>
@@ -683,7 +682,6 @@
             <w:pPr>
               <w:spacing w:after="160" w:line="259" w:lineRule="auto"/>
               <w:rPr>
-                <w:rFonts w:hint="cs"/>
                 <w:rtl/>
                 <w:lang w:val="en-GB"/>
               </w:rPr>
@@ -1026,7 +1024,6 @@
             <w:pPr>
               <w:spacing w:after="160" w:line="259" w:lineRule="auto"/>
               <w:rPr>
-                <w:rFonts w:hint="cs"/>
                 <w:rtl/>
               </w:rPr>
             </w:pPr>
@@ -1340,7 +1337,6 @@
             <w:pPr>
               <w:spacing w:after="160" w:line="259" w:lineRule="auto"/>
               <w:rPr>
-                <w:rFonts w:hint="cs"/>
                 <w:rtl/>
                 <w:lang w:val="en-GB"/>
               </w:rPr>
@@ -1375,7 +1371,6 @@
     <w:p>
       <w:pPr>
         <w:rPr>
-          <w:rFonts w:hint="cs"/>
           <w:rtl/>
         </w:rPr>
       </w:pPr>
@@ -1390,8 +1385,6 @@
     <w:p>
       <w:pPr>
         <w:rPr>
-          <w:rFonts w:hint="cs"/>
-          <w:rtl/>
           <w:lang w:val="en-GB"/>
         </w:rPr>
       </w:pPr>
@@ -1406,25 +1399,7 @@
         <w:rPr>
           <w:lang w:val="en-GB"/>
         </w:rPr>
-        <w:t>=</w:t>
-      </w:r>
-      <w:r>
-        <w:rPr>
-          <w:lang w:val="en-GB"/>
-        </w:rPr>
-        <w:t>1</w:t>
-      </w:r>
-      <w:r>
-        <w:rPr>
-          <w:lang w:val="en-GB"/>
-        </w:rPr>
-        <w:t>.</w:t>
-      </w:r>
-      <w:r>
-        <w:rPr>
-          <w:lang w:val="en-GB"/>
-        </w:rPr>
-        <w:t>8333</w:t>
+        <w:t>=1.8333</w:t>
       </w:r>
       <w:r>
         <w:rPr>
@@ -1450,56 +1425,7 @@
                 <w:rFonts w:ascii="Cambria Math" w:hAnsi="Cambria Math"/>
                 <w:lang w:val="en-GB"/>
               </w:rPr>
-              <m:t>0+0+</m:t>
-            </m:r>
-            <m:r>
-              <w:rPr>
-                <w:rFonts w:ascii="Cambria Math" w:hAnsi="Cambria Math"/>
-                <w:lang w:val="en-GB"/>
-              </w:rPr>
-              <m:t>1</m:t>
-            </m:r>
-            <m:r>
-              <w:rPr>
-                <w:rFonts w:ascii="Cambria Math" w:hAnsi="Cambria Math"/>
-                <w:lang w:val="en-GB"/>
-              </w:rPr>
-              <m:t>+</m:t>
-            </m:r>
-            <m:r>
-              <w:rPr>
-                <w:rFonts w:ascii="Cambria Math" w:hAnsi="Cambria Math"/>
-                <w:lang w:val="en-GB"/>
-              </w:rPr>
-              <m:t>2</m:t>
-            </m:r>
-            <m:r>
-              <w:rPr>
-                <w:rFonts w:ascii="Cambria Math" w:hAnsi="Cambria Math"/>
-                <w:lang w:val="en-GB"/>
-              </w:rPr>
-              <m:t>+</m:t>
-            </m:r>
-            <m:r>
-              <w:rPr>
-                <w:rFonts w:ascii="Cambria Math" w:hAnsi="Cambria Math"/>
-                <w:lang w:val="en-GB"/>
-              </w:rPr>
-              <m:t>4</m:t>
-            </m:r>
-            <m:r>
-              <w:rPr>
-                <w:rFonts w:ascii="Cambria Math" w:hAnsi="Cambria Math"/>
-                <w:lang w:val="en-GB"/>
-              </w:rPr>
-              <m:t>+</m:t>
-            </m:r>
-            <m:r>
-              <w:rPr>
-                <w:rFonts w:ascii="Cambria Math" w:hAnsi="Cambria Math"/>
-                <w:lang w:val="en-GB"/>
-              </w:rPr>
-              <m:t>4</m:t>
+              <m:t>0+0+1+2+4+4</m:t>
             </m:r>
           </m:num>
           <m:den>
@@ -1517,7 +1443,6 @@
     <w:p>
       <w:pPr>
         <w:rPr>
-          <w:rFonts w:hint="cs"/>
           <w:rtl/>
         </w:rPr>
       </w:pPr>
@@ -1826,7 +1751,6 @@
             <w:pPr>
               <w:spacing w:after="160" w:line="259" w:lineRule="auto"/>
               <w:rPr>
-                <w:rFonts w:hint="cs"/>
                 <w:rtl/>
               </w:rPr>
             </w:pPr>
@@ -2140,7 +2064,6 @@
             <w:pPr>
               <w:spacing w:after="160" w:line="259" w:lineRule="auto"/>
               <w:rPr>
-                <w:rFonts w:hint="cs"/>
                 <w:rtl/>
                 <w:lang w:val="en-GB"/>
               </w:rPr>
@@ -2160,7 +2083,6 @@
     <w:p>
       <w:pPr>
         <w:rPr>
-          <w:rFonts w:hint="cs"/>
           <w:rtl/>
         </w:rPr>
       </w:pPr>
@@ -2189,7 +2111,6 @@
     <w:p>
       <w:pPr>
         <w:rPr>
-          <w:rFonts w:hint="cs"/>
           <w:rtl/>
           <w:lang w:val="en-GB"/>
         </w:rPr>
@@ -2243,56 +2164,7 @@
                 <w:rFonts w:ascii="Cambria Math" w:hAnsi="Cambria Math"/>
                 <w:lang w:val="en-GB"/>
               </w:rPr>
-              <m:t>0+0+</m:t>
-            </m:r>
-            <m:r>
-              <w:rPr>
-                <w:rFonts w:ascii="Cambria Math" w:hAnsi="Cambria Math"/>
-                <w:lang w:val="en-GB"/>
-              </w:rPr>
-              <m:t>2</m:t>
-            </m:r>
-            <m:r>
-              <w:rPr>
-                <w:rFonts w:ascii="Cambria Math" w:hAnsi="Cambria Math"/>
-                <w:lang w:val="en-GB"/>
-              </w:rPr>
-              <m:t>+</m:t>
-            </m:r>
-            <m:r>
-              <w:rPr>
-                <w:rFonts w:ascii="Cambria Math" w:hAnsi="Cambria Math"/>
-                <w:lang w:val="en-GB"/>
-              </w:rPr>
-              <m:t>4</m:t>
-            </m:r>
-            <m:r>
-              <w:rPr>
-                <w:rFonts w:ascii="Cambria Math" w:hAnsi="Cambria Math"/>
-                <w:lang w:val="en-GB"/>
-              </w:rPr>
-              <m:t>+</m:t>
-            </m:r>
-            <m:r>
-              <w:rPr>
-                <w:rFonts w:ascii="Cambria Math" w:hAnsi="Cambria Math"/>
-                <w:lang w:val="en-GB"/>
-              </w:rPr>
-              <m:t>4</m:t>
-            </m:r>
-            <m:r>
-              <w:rPr>
-                <w:rFonts w:ascii="Cambria Math" w:hAnsi="Cambria Math"/>
-                <w:lang w:val="en-GB"/>
-              </w:rPr>
-              <m:t>+</m:t>
-            </m:r>
-            <m:r>
-              <w:rPr>
-                <w:rFonts w:ascii="Cambria Math" w:hAnsi="Cambria Math"/>
-                <w:lang w:val="en-GB"/>
-              </w:rPr>
-              <m:t>5</m:t>
+              <m:t>0+0+2+4+4+5</m:t>
             </m:r>
           </m:num>
           <m:den>
@@ -3101,7 +2973,6 @@
             <w:pPr>
               <w:spacing w:after="160" w:line="259" w:lineRule="auto"/>
               <w:rPr>
-                <w:rFonts w:hint="cs"/>
                 <w:rtl/>
                 <w:lang w:val="en-GB"/>
               </w:rPr>
@@ -3433,7 +3304,6 @@
             <w:pPr>
               <w:spacing w:after="160" w:line="259" w:lineRule="auto"/>
               <w:rPr>
-                <w:rFonts w:hint="cs"/>
                 <w:rtl/>
               </w:rPr>
             </w:pPr>
@@ -3511,7 +3381,6 @@
             <w:pPr>
               <w:spacing w:after="160" w:line="259" w:lineRule="auto"/>
               <w:rPr>
-                <w:rFonts w:hint="cs"/>
                 <w:rtl/>
               </w:rPr>
             </w:pPr>
@@ -3840,7 +3709,6 @@
             <w:pPr>
               <w:spacing w:after="160" w:line="259" w:lineRule="auto"/>
               <w:rPr>
-                <w:rFonts w:hint="cs"/>
                 <w:rtl/>
                 <w:lang w:val="en-GB"/>
               </w:rPr>
@@ -3889,13 +3757,53 @@
           <w:rFonts w:hint="cs"/>
           <w:rtl/>
         </w:rPr>
-        <w:t xml:space="preserve">נקבל :    זמן המתנה ממוצע : </w:t>
-      </w:r>
-      <w:r>
-        <w:rPr>
-          <w:lang w:val="en-GB"/>
-        </w:rPr>
-        <w:t>=3.5</w:t>
+        <w:t>נקבל :    זמן ה</w:t>
+      </w:r>
+      <w:r>
+        <w:rPr>
+          <w:rFonts w:hint="cs"/>
+          <w:rtl/>
+        </w:rPr>
+        <w:t>תגובה</w:t>
+      </w:r>
+      <w:r>
+        <w:rPr>
+          <w:rFonts w:hint="cs"/>
+          <w:rtl/>
+        </w:rPr>
+        <w:t xml:space="preserve"> </w:t>
+      </w:r>
+      <w:r>
+        <w:rPr>
+          <w:rFonts w:hint="cs"/>
+          <w:rtl/>
+        </w:rPr>
+        <w:t>ה</w:t>
+      </w:r>
+      <w:r>
+        <w:rPr>
+          <w:rFonts w:hint="cs"/>
+          <w:rtl/>
+        </w:rPr>
+        <w:t xml:space="preserve">ממוצע : </w:t>
+      </w:r>
+      <w:r>
+        <w:rPr>
+          <w:lang w:val="en-GB"/>
+        </w:rPr>
+        <w:t>=</w:t>
+      </w:r>
+      <w:r>
+        <w:rPr>
+          <w:lang w:val="en-GB"/>
+        </w:rPr>
+        <w:t>6</w:t>
+      </w:r>
+      <w:r>
+        <w:rPr>
+          <w:lang w:val="en-GB"/>
+        </w:rPr>
+        <w:t>.5</w:t>
       </w:r>
       <w:r>
         <w:rPr>
@@ -3921,7 +3829,7 @@
                 <w:rFonts w:ascii="Cambria Math" w:hAnsi="Cambria Math"/>
                 <w:lang w:val="en-GB"/>
               </w:rPr>
-              <m:t>0+0+3+5+5+8</m:t>
+              <m:t>2+3+5+8+9+12</m:t>
             </m:r>
           </m:num>
           <m:den>
@@ -3976,7 +3884,6 @@
             <w:pPr>
               <w:spacing w:after="160" w:line="259" w:lineRule="auto"/>
               <w:rPr>
-                <w:rFonts w:hint="cs"/>
                 <w:rtl/>
               </w:rPr>
             </w:pPr>
@@ -4578,7 +4485,6 @@
             <w:pPr>
               <w:spacing w:after="160" w:line="259" w:lineRule="auto"/>
               <w:rPr>
-                <w:rFonts w:hint="cs"/>
                 <w:rtl/>
                 <w:lang w:val="en-GB"/>
               </w:rPr>
@@ -4598,6 +4504,7 @@
     <w:p>
       <w:pPr>
         <w:rPr>
+          <w:rFonts w:hint="cs"/>
           <w:rtl/>
         </w:rPr>
       </w:pPr>
@@ -4605,7 +4512,6 @@
     <w:p>
       <w:pPr>
         <w:rPr>
-          <w:rFonts w:hint="cs"/>
           <w:rtl/>
         </w:rPr>
       </w:pPr>
@@ -4656,13 +4562,55 @@
           <w:rFonts w:hint="cs"/>
           <w:rtl/>
         </w:rPr>
-        <w:t>נקבל : זמן המתנה ממוצע :</w:t>
-      </w:r>
-      <w:r>
-        <w:rPr>
-          <w:lang w:val="en-GB"/>
-        </w:rPr>
-        <w:t>=3.333</w:t>
+        <w:t>נקבל : זמן ה</w:t>
+      </w:r>
+      <w:r>
+        <w:rPr>
+          <w:rFonts w:hint="cs"/>
+          <w:rtl/>
+        </w:rPr>
+        <w:t>תגובה</w:t>
+      </w:r>
+      <w:r>
+        <w:rPr>
+          <w:rFonts w:hint="cs"/>
+          <w:rtl/>
+        </w:rPr>
+        <w:t xml:space="preserve"> </w:t>
+      </w:r>
+      <w:r>
+        <w:rPr>
+          <w:rFonts w:hint="cs"/>
+          <w:rtl/>
+        </w:rPr>
+        <w:t>ה</w:t>
+      </w:r>
+      <w:r>
+        <w:rPr>
+          <w:rFonts w:hint="cs"/>
+          <w:rtl/>
+        </w:rPr>
+        <w:t>ממוצע :</w:t>
+      </w:r>
+      <w:r>
+        <w:rPr>
+          <w:lang w:val="en-GB"/>
+        </w:rPr>
+        <w:t>=</w:t>
+      </w:r>
+      <w:r>
+        <w:rPr>
+          <w:lang w:val="en-GB"/>
+        </w:rPr>
+        <w:t>6</w:t>
+      </w:r>
+      <w:bookmarkStart w:id="0" w:name="_GoBack"/>
+      <w:bookmarkEnd w:id="0"/>
+      <w:r>
+        <w:rPr>
+          <w:lang w:val="en-GB"/>
+        </w:rPr>
+        <w:t>.333</w:t>
       </w:r>
       <w:r>
         <w:rPr>
@@ -4688,14 +4636,7 @@
                 <w:rFonts w:ascii="Cambria Math" w:hAnsi="Cambria Math"/>
                 <w:lang w:val="en-GB"/>
               </w:rPr>
-              <m:t>0+0+3+5+5+</m:t>
-            </m:r>
-            <m:r>
-              <w:rPr>
-                <w:rFonts w:ascii="Cambria Math" w:hAnsi="Cambria Math"/>
-                <w:lang w:val="en-GB"/>
-              </w:rPr>
-              <m:t>7</m:t>
+              <m:t>3+3+5+7+9+11</m:t>
             </m:r>
           </m:num>
           <m:den>
@@ -4713,6 +4654,7 @@
     <w:p>
       <w:pPr>
         <w:rPr>
+          <w:rFonts w:hint="cs"/>
           <w:rtl/>
         </w:rPr>
       </w:pPr>
@@ -4720,7 +4662,6 @@
     <w:p>
       <w:pPr>
         <w:rPr>
-          <w:rFonts w:hint="cs"/>
           <w:rtl/>
         </w:rPr>
       </w:pPr>
@@ -4748,7 +4689,6 @@
     <w:p>
       <w:pPr>
         <w:rPr>
-          <w:rFonts w:hint="cs"/>
           <w:rtl/>
           <w:lang w:val="en-GB"/>
         </w:rPr>
@@ -5072,7 +5012,6 @@
             <w:pPr>
               <w:spacing w:after="160" w:line="259" w:lineRule="auto"/>
               <w:rPr>
-                <w:rFonts w:hint="cs"/>
                 <w:rtl/>
                 <w:lang w:val="en-GB"/>
               </w:rPr>
@@ -5464,7 +5403,6 @@
             <w:pPr>
               <w:spacing w:after="160" w:line="259" w:lineRule="auto"/>
               <w:rPr>
-                <w:rFonts w:hint="cs"/>
                 <w:rtl/>
                 <w:lang w:val="en-GB"/>
               </w:rPr>
@@ -5525,7 +5463,6 @@
     <w:p>
       <w:pPr>
         <w:rPr>
-          <w:rFonts w:hint="cs"/>
           <w:rtl/>
           <w:lang w:val="en-GB"/>
         </w:rPr>
@@ -5620,7 +5557,6 @@
     <w:p>
       <w:pPr>
         <w:rPr>
-          <w:rFonts w:hint="cs"/>
           <w:rtl/>
         </w:rPr>
       </w:pPr>
@@ -6403,7 +6339,6 @@
           <w:p>
             <w:pPr>
               <w:rPr>
-                <w:rFonts w:hint="cs"/>
                 <w:i/>
                 <w:rtl/>
               </w:rPr>
@@ -6426,7 +6361,6 @@
           <w:p>
             <w:pPr>
               <w:rPr>
-                <w:rFonts w:hint="cs"/>
                 <w:i/>
                 <w:rtl/>
               </w:rPr>
@@ -6449,7 +6383,6 @@
           <w:p>
             <w:pPr>
               <w:rPr>
-                <w:rFonts w:hint="cs"/>
                 <w:i/>
                 <w:rtl/>
               </w:rPr>
@@ -6472,7 +6405,6 @@
           <w:p>
             <w:pPr>
               <w:rPr>
-                <w:rFonts w:hint="cs"/>
                 <w:i/>
                 <w:rtl/>
               </w:rPr>
@@ -6495,7 +6427,6 @@
           <w:p>
             <w:pPr>
               <w:rPr>
-                <w:rFonts w:hint="cs"/>
                 <w:i/>
                 <w:rtl/>
               </w:rPr>
@@ -6518,7 +6449,6 @@
           <w:p>
             <w:pPr>
               <w:rPr>
-                <w:rFonts w:hint="cs"/>
                 <w:i/>
                 <w:rtl/>
               </w:rPr>
@@ -6541,7 +6471,6 @@
           <w:p>
             <w:pPr>
               <w:rPr>
-                <w:rFonts w:hint="cs"/>
                 <w:i/>
                 <w:rtl/>
               </w:rPr>
@@ -6564,7 +6493,6 @@
           <w:p>
             <w:pPr>
               <w:rPr>
-                <w:rFonts w:hint="cs"/>
                 <w:i/>
                 <w:rtl/>
               </w:rPr>
@@ -6587,7 +6515,6 @@
           <w:p>
             <w:pPr>
               <w:rPr>
-                <w:rFonts w:hint="cs"/>
                 <w:i/>
                 <w:rtl/>
               </w:rPr>
@@ -6633,7 +6560,6 @@
           <w:p>
             <w:pPr>
               <w:rPr>
-                <w:rFonts w:hint="cs"/>
                 <w:i/>
                 <w:rtl/>
               </w:rPr>
@@ -6656,7 +6582,6 @@
           <w:p>
             <w:pPr>
               <w:rPr>
-                <w:rFonts w:hint="cs"/>
                 <w:i/>
                 <w:rtl/>
               </w:rPr>
@@ -6679,7 +6604,6 @@
           <w:p>
             <w:pPr>
               <w:rPr>
-                <w:rFonts w:hint="cs"/>
                 <w:i/>
                 <w:rtl/>
               </w:rPr>
@@ -6702,7 +6626,6 @@
           <w:p>
             <w:pPr>
               <w:rPr>
-                <w:rFonts w:hint="cs"/>
                 <w:i/>
                 <w:rtl/>
               </w:rPr>
@@ -6725,7 +6648,6 @@
           <w:p>
             <w:pPr>
               <w:rPr>
-                <w:rFonts w:hint="cs"/>
                 <w:i/>
                 <w:rtl/>
               </w:rPr>
@@ -6748,7 +6670,6 @@
           <w:p>
             <w:pPr>
               <w:rPr>
-                <w:rFonts w:hint="cs"/>
                 <w:i/>
                 <w:rtl/>
               </w:rPr>
@@ -6771,7 +6692,6 @@
           <w:p>
             <w:pPr>
               <w:rPr>
-                <w:rFonts w:hint="cs"/>
                 <w:i/>
                 <w:rtl/>
               </w:rPr>
@@ -6794,7 +6714,6 @@
           <w:p>
             <w:pPr>
               <w:rPr>
-                <w:rFonts w:hint="cs"/>
                 <w:i/>
                 <w:rtl/>
               </w:rPr>
@@ -6817,7 +6736,6 @@
           <w:p>
             <w:pPr>
               <w:rPr>
-                <w:rFonts w:hint="cs"/>
                 <w:i/>
                 <w:rtl/>
               </w:rPr>
@@ -6840,7 +6758,6 @@
           <w:p>
             <w:pPr>
               <w:rPr>
-                <w:rFonts w:hint="cs"/>
                 <w:i/>
                 <w:rtl/>
               </w:rPr>
@@ -6865,7 +6782,6 @@
           <w:p>
             <w:pPr>
               <w:rPr>
-                <w:rFonts w:hint="cs"/>
                 <w:i/>
                 <w:rtl/>
               </w:rPr>
@@ -6888,7 +6804,6 @@
           <w:p>
             <w:pPr>
               <w:rPr>
-                <w:rFonts w:hint="cs"/>
                 <w:i/>
                 <w:rtl/>
               </w:rPr>
@@ -6910,7 +6825,6 @@
           <w:p>
             <w:pPr>
               <w:rPr>
-                <w:rFonts w:hint="cs"/>
                 <w:i/>
                 <w:rtl/>
               </w:rPr>
@@ -6924,7 +6838,6 @@
           <w:p>
             <w:pPr>
               <w:rPr>
-                <w:rFonts w:hint="cs"/>
                 <w:i/>
                 <w:rtl/>
               </w:rPr>
@@ -6939,7 +6852,6 @@
           <w:p>
             <w:pPr>
               <w:rPr>
-                <w:rFonts w:hint="cs"/>
                 <w:i/>
                 <w:rtl/>
               </w:rPr>
@@ -6961,7 +6873,6 @@
           <w:p>
             <w:pPr>
               <w:rPr>
-                <w:rFonts w:hint="cs"/>
                 <w:i/>
                 <w:rtl/>
               </w:rPr>
@@ -6976,7 +6887,6 @@
           <w:p>
             <w:pPr>
               <w:rPr>
-                <w:rFonts w:hint="cs"/>
                 <w:i/>
                 <w:rtl/>
               </w:rPr>
@@ -6999,7 +6909,6 @@
           <w:p>
             <w:pPr>
               <w:rPr>
-                <w:rFonts w:hint="cs"/>
                 <w:i/>
                 <w:rtl/>
               </w:rPr>
@@ -7022,7 +6931,6 @@
           <w:p>
             <w:pPr>
               <w:rPr>
-                <w:rFonts w:hint="cs"/>
                 <w:i/>
                 <w:rtl/>
               </w:rPr>
@@ -7045,7 +6953,6 @@
           <w:p>
             <w:pPr>
               <w:rPr>
-                <w:rFonts w:hint="cs"/>
                 <w:i/>
                 <w:rtl/>
               </w:rPr>
@@ -7069,7 +6976,6 @@
           <w:p>
             <w:pPr>
               <w:rPr>
-                <w:rFonts w:hint="cs"/>
                 <w:i/>
                 <w:rtl/>
               </w:rPr>
@@ -7083,7 +6989,6 @@
           <w:p>
             <w:pPr>
               <w:rPr>
-                <w:rFonts w:hint="cs"/>
                 <w:i/>
                 <w:rtl/>
               </w:rPr>
@@ -7097,7 +7002,6 @@
           <w:p>
             <w:pPr>
               <w:rPr>
-                <w:rFonts w:hint="cs"/>
                 <w:i/>
                 <w:rtl/>
               </w:rPr>
@@ -7111,7 +7015,6 @@
           <w:p>
             <w:pPr>
               <w:rPr>
-                <w:rFonts w:hint="cs"/>
                 <w:i/>
                 <w:rtl/>
               </w:rPr>
@@ -7126,7 +7029,6 @@
           <w:p>
             <w:pPr>
               <w:rPr>
-                <w:rFonts w:hint="cs"/>
                 <w:i/>
                 <w:rtl/>
               </w:rPr>
@@ -7148,7 +7050,6 @@
           <w:p>
             <w:pPr>
               <w:rPr>
-                <w:rFonts w:hint="cs"/>
                 <w:i/>
                 <w:rtl/>
               </w:rPr>
@@ -7185,7 +7086,6 @@
           <w:p>
             <w:pPr>
               <w:rPr>
-                <w:rFonts w:hint="cs"/>
                 <w:i/>
                 <w:rtl/>
               </w:rPr>
@@ -7208,7 +7108,6 @@
           <w:p>
             <w:pPr>
               <w:rPr>
-                <w:rFonts w:hint="cs"/>
                 <w:i/>
                 <w:rtl/>
               </w:rPr>
@@ -7231,7 +7130,6 @@
           <w:p>
             <w:pPr>
               <w:rPr>
-                <w:rFonts w:hint="cs"/>
                 <w:i/>
                 <w:rtl/>
               </w:rPr>
@@ -7259,7 +7157,6 @@
     <w:p>
       <w:pPr>
         <w:rPr>
-          <w:rFonts w:hint="cs"/>
           <w:i/>
           <w:rtl/>
           <w:lang w:val="en-GB"/>
@@ -7874,7 +7771,6 @@
     <w:p>
       <w:pPr>
         <w:rPr>
-          <w:rFonts w:hint="cs"/>
           <w:i/>
           <w:rtl/>
         </w:rPr>
@@ -7972,7 +7868,6 @@
     <w:p>
       <w:pPr>
         <w:rPr>
-          <w:rFonts w:hint="cs"/>
           <w:i/>
           <w:rtl/>
         </w:rPr>
@@ -7981,7 +7876,6 @@
     <w:p>
       <w:pPr>
         <w:rPr>
-          <w:rFonts w:hint="cs"/>
           <w:i/>
           <w:rtl/>
         </w:rPr>
@@ -8076,7 +7970,6 @@
           <w:p>
             <w:pPr>
               <w:rPr>
-                <w:rFonts w:hint="cs"/>
                 <w:i/>
                 <w:rtl/>
               </w:rPr>
@@ -8091,7 +7984,6 @@
           <w:p>
             <w:pPr>
               <w:rPr>
-                <w:rFonts w:hint="cs"/>
                 <w:i/>
                 <w:rtl/>
               </w:rPr>
@@ -8114,7 +8006,6 @@
           <w:p>
             <w:pPr>
               <w:rPr>
-                <w:rFonts w:hint="cs"/>
                 <w:i/>
                 <w:rtl/>
               </w:rPr>
@@ -8136,7 +8027,6 @@
           <w:p>
             <w:pPr>
               <w:rPr>
-                <w:rFonts w:hint="cs"/>
                 <w:i/>
                 <w:rtl/>
               </w:rPr>
@@ -8151,7 +8041,6 @@
           <w:p>
             <w:pPr>
               <w:rPr>
-                <w:rFonts w:hint="cs"/>
                 <w:i/>
                 <w:rtl/>
               </w:rPr>
@@ -8174,7 +8063,6 @@
           <w:p>
             <w:pPr>
               <w:rPr>
-                <w:rFonts w:hint="cs"/>
                 <w:i/>
                 <w:rtl/>
               </w:rPr>
@@ -8197,7 +8085,6 @@
           <w:p>
             <w:pPr>
               <w:rPr>
-                <w:rFonts w:hint="cs"/>
                 <w:i/>
                 <w:rtl/>
               </w:rPr>
@@ -8220,7 +8107,6 @@
           <w:p>
             <w:pPr>
               <w:rPr>
-                <w:rFonts w:hint="cs"/>
                 <w:i/>
                 <w:rtl/>
               </w:rPr>
@@ -8243,7 +8129,6 @@
           <w:p>
             <w:pPr>
               <w:rPr>
-                <w:rFonts w:hint="cs"/>
                 <w:i/>
                 <w:rtl/>
               </w:rPr>
@@ -8290,7 +8175,6 @@
           <w:p>
             <w:pPr>
               <w:rPr>
-                <w:rFonts w:hint="cs"/>
                 <w:i/>
                 <w:rtl/>
               </w:rPr>
@@ -8305,7 +8189,6 @@
           <w:p>
             <w:pPr>
               <w:rPr>
-                <w:rFonts w:hint="cs"/>
                 <w:i/>
                 <w:rtl/>
               </w:rPr>
@@ -8328,7 +8211,6 @@
           <w:p>
             <w:pPr>
               <w:rPr>
-                <w:rFonts w:hint="cs"/>
                 <w:i/>
                 <w:rtl/>
               </w:rPr>
@@ -8350,7 +8232,6 @@
           <w:p>
             <w:pPr>
               <w:rPr>
-                <w:rFonts w:hint="cs"/>
                 <w:i/>
                 <w:rtl/>
               </w:rPr>
@@ -8365,7 +8246,6 @@
           <w:p>
             <w:pPr>
               <w:rPr>
-                <w:rFonts w:hint="cs"/>
                 <w:i/>
                 <w:rtl/>
               </w:rPr>
@@ -8388,7 +8268,6 @@
           <w:p>
             <w:pPr>
               <w:rPr>
-                <w:rFonts w:hint="cs"/>
                 <w:i/>
                 <w:rtl/>
               </w:rPr>
@@ -8411,7 +8290,6 @@
           <w:p>
             <w:pPr>
               <w:rPr>
-                <w:rFonts w:hint="cs"/>
                 <w:i/>
                 <w:rtl/>
               </w:rPr>
@@ -8434,7 +8312,6 @@
           <w:p>
             <w:pPr>
               <w:rPr>
-                <w:rFonts w:hint="cs"/>
                 <w:i/>
                 <w:rtl/>
               </w:rPr>
@@ -8457,7 +8334,6 @@
           <w:p>
             <w:pPr>
               <w:rPr>
-                <w:rFonts w:hint="cs"/>
                 <w:i/>
                 <w:rtl/>
               </w:rPr>
@@ -8480,7 +8356,6 @@
           <w:p>
             <w:pPr>
               <w:rPr>
-                <w:rFonts w:hint="cs"/>
                 <w:i/>
                 <w:rtl/>
               </w:rPr>
@@ -8504,7 +8379,6 @@
           <w:p>
             <w:pPr>
               <w:rPr>
-                <w:rFonts w:hint="cs"/>
                 <w:i/>
                 <w:rtl/>
               </w:rPr>
@@ -8519,7 +8393,6 @@
           <w:p>
             <w:pPr>
               <w:rPr>
-                <w:rFonts w:hint="cs"/>
                 <w:i/>
                 <w:rtl/>
               </w:rPr>
@@ -8542,7 +8415,6 @@
           <w:p>
             <w:pPr>
               <w:rPr>
-                <w:rFonts w:hint="cs"/>
                 <w:i/>
                 <w:rtl/>
               </w:rPr>
@@ -8565,7 +8437,6 @@
           <w:p>
             <w:pPr>
               <w:rPr>
-                <w:rFonts w:hint="cs"/>
                 <w:i/>
                 <w:rtl/>
               </w:rPr>
@@ -8588,7 +8459,6 @@
           <w:p>
             <w:pPr>
               <w:rPr>
-                <w:rFonts w:hint="cs"/>
                 <w:i/>
                 <w:rtl/>
               </w:rPr>
@@ -8611,7 +8481,6 @@
           <w:p>
             <w:pPr>
               <w:rPr>
-                <w:rFonts w:hint="cs"/>
                 <w:i/>
                 <w:rtl/>
               </w:rPr>
@@ -8634,7 +8503,6 @@
           <w:p>
             <w:pPr>
               <w:rPr>
-                <w:rFonts w:hint="cs"/>
                 <w:i/>
                 <w:rtl/>
               </w:rPr>
@@ -8657,7 +8525,6 @@
           <w:p>
             <w:pPr>
               <w:rPr>
-                <w:rFonts w:hint="cs"/>
                 <w:i/>
                 <w:rtl/>
               </w:rPr>
@@ -8680,7 +8547,6 @@
           <w:p>
             <w:pPr>
               <w:rPr>
-                <w:rFonts w:hint="cs"/>
                 <w:i/>
                 <w:rtl/>
               </w:rPr>
@@ -8703,7 +8569,6 @@
           <w:p>
             <w:pPr>
               <w:rPr>
-                <w:rFonts w:hint="cs"/>
                 <w:i/>
                 <w:rtl/>
               </w:rPr>
@@ -8727,7 +8592,6 @@
           <w:p>
             <w:pPr>
               <w:rPr>
-                <w:rFonts w:hint="cs"/>
                 <w:i/>
                 <w:rtl/>
               </w:rPr>
@@ -8741,7 +8605,6 @@
           <w:p>
             <w:pPr>
               <w:rPr>
-                <w:rFonts w:hint="cs"/>
                 <w:i/>
                 <w:rtl/>
               </w:rPr>
@@ -8755,7 +8618,6 @@
           <w:p>
             <w:pPr>
               <w:rPr>
-                <w:rFonts w:hint="cs"/>
                 <w:i/>
                 <w:rtl/>
               </w:rPr>
@@ -8770,7 +8632,6 @@
           <w:p>
             <w:pPr>
               <w:rPr>
-                <w:rFonts w:hint="cs"/>
                 <w:i/>
                 <w:rtl/>
               </w:rPr>
@@ -8793,7 +8654,6 @@
           <w:p>
             <w:pPr>
               <w:rPr>
-                <w:rFonts w:hint="cs"/>
                 <w:i/>
                 <w:rtl/>
               </w:rPr>
@@ -8816,7 +8676,6 @@
           <w:p>
             <w:pPr>
               <w:rPr>
-                <w:rFonts w:hint="cs"/>
                 <w:i/>
                 <w:rtl/>
               </w:rPr>
@@ -8839,7 +8698,6 @@
           <w:p>
             <w:pPr>
               <w:rPr>
-                <w:rFonts w:hint="cs"/>
                 <w:i/>
                 <w:rtl/>
               </w:rPr>
@@ -8862,7 +8720,6 @@
           <w:p>
             <w:pPr>
               <w:rPr>
-                <w:rFonts w:hint="cs"/>
                 <w:i/>
                 <w:rtl/>
               </w:rPr>
@@ -8885,7 +8742,6 @@
           <w:p>
             <w:pPr>
               <w:rPr>
-                <w:rFonts w:hint="cs"/>
                 <w:i/>
                 <w:rtl/>
               </w:rPr>
@@ -8908,7 +8764,6 @@
           <w:p>
             <w:pPr>
               <w:rPr>
-                <w:rFonts w:hint="cs"/>
                 <w:i/>
                 <w:rtl/>
               </w:rPr>
@@ -9013,7 +8868,6 @@
     <w:p>
       <w:pPr>
         <w:rPr>
-          <w:rFonts w:hint="cs"/>
           <w:i/>
           <w:rtl/>
           <w:lang w:val="en-GB"/>
@@ -9091,7 +8945,6 @@
     <w:p>
       <w:pPr>
         <w:rPr>
-          <w:rFonts w:hint="cs"/>
           <w:i/>
           <w:rtl/>
           <w:lang w:val="en-GB"/>
@@ -9458,7 +9311,6 @@
     <w:p>
       <w:pPr>
         <w:rPr>
-          <w:rFonts w:hint="cs"/>
           <w:i/>
           <w:rtl/>
           <w:lang w:val="en-GB"/>
@@ -9506,43 +9358,7 @@
               <w:rPr>
                 <w:rFonts w:ascii="Cambria Math" w:hAnsi="Cambria Math"/>
               </w:rPr>
-              <m:t>(4*</m:t>
-            </m:r>
-            <m:r>
-              <m:rPr>
-                <m:sty m:val="p"/>
-              </m:rPr>
-              <w:rPr>
-                <w:rFonts w:ascii="Cambria Math" w:hAnsi="Cambria Math"/>
-              </w:rPr>
-              <m:t>9</m:t>
-            </m:r>
-            <m:r>
-              <m:rPr>
-                <m:sty m:val="p"/>
-              </m:rPr>
-              <w:rPr>
-                <w:rFonts w:ascii="Cambria Math" w:hAnsi="Cambria Math"/>
-              </w:rPr>
-              <m:t>-</m:t>
-            </m:r>
-            <m:r>
-              <m:rPr>
-                <m:sty m:val="p"/>
-              </m:rPr>
-              <w:rPr>
-                <w:rFonts w:ascii="Cambria Math" w:hAnsi="Cambria Math"/>
-              </w:rPr>
-              <m:t>4</m:t>
-            </m:r>
-            <m:r>
-              <m:rPr>
-                <m:sty m:val="p"/>
-              </m:rPr>
-              <w:rPr>
-                <w:rFonts w:ascii="Cambria Math" w:hAnsi="Cambria Math"/>
-              </w:rPr>
-              <m:t>)</m:t>
+              <m:t>(4*9-4)</m:t>
             </m:r>
           </m:num>
           <m:den>
@@ -9550,13 +9366,7 @@
               <w:rPr>
                 <w:rFonts w:ascii="Cambria Math" w:hAnsi="Cambria Math"/>
               </w:rPr>
-              <m:t>4*</m:t>
-            </m:r>
-            <m:r>
-              <w:rPr>
-                <w:rFonts w:ascii="Cambria Math" w:hAnsi="Cambria Math"/>
-              </w:rPr>
-              <m:t>9</m:t>
+              <m:t>4*9</m:t>
             </m:r>
           </m:den>
         </m:f>
@@ -9662,13 +9472,7 @@
               <w:rPr>
                 <w:rFonts w:ascii="Cambria Math" w:hAnsi="Cambria Math"/>
               </w:rPr>
-              <m:t>9</m:t>
-            </m:r>
-            <m:r>
-              <w:rPr>
-                <w:rFonts w:ascii="Cambria Math" w:hAnsi="Cambria Math"/>
-              </w:rPr>
-              <m:t xml:space="preserve"> minutes</m:t>
+              <m:t>9 minutes</m:t>
             </m:r>
           </m:den>
         </m:f>
@@ -9679,29 +9483,12 @@
           <w:i/>
           <w:rtl/>
         </w:rPr>
-        <w:t xml:space="preserve">     לכן </w:t>
-      </w:r>
-      <w:r>
-        <w:rPr>
-          <w:rFonts w:hint="cs"/>
-          <w:i/>
-          <w:rtl/>
-        </w:rPr>
-        <w:t>יש</w:t>
-      </w:r>
-      <w:r>
-        <w:rPr>
-          <w:rFonts w:hint="cs"/>
-          <w:i/>
-          <w:rtl/>
-        </w:rPr>
-        <w:t xml:space="preserve"> שיפור</w:t>
+        <w:t xml:space="preserve">     לכן יש שיפור</w:t>
       </w:r>
     </w:p>
     <w:p>
       <w:pPr>
         <w:rPr>
-          <w:rFonts w:hint="cs"/>
           <w:i/>
           <w:rtl/>
           <w:lang w:val="en-GB"/>
@@ -9733,8 +9520,6 @@
         </w:rPr>
         <w:t xml:space="preserve"> הוא  9 לכן יש שיפור</w:t>
       </w:r>
-      <w:bookmarkStart w:id="0" w:name="_GoBack"/>
-      <w:bookmarkEnd w:id="0"/>
     </w:p>
     <w:sectPr>
       <w:pgSz w:w="11906" w:h="16838"/>
